--- a/User Stories zad 1.docx
+++ b/User Stories zad 1.docx
@@ -25,7 +25,7 @@
     </w:p>
     <w:p>
       <w:r>
-        <w:t xml:space="preserve">Jako użytkownik przenoszący się z innej aplikacji lub przenoszący talie między komputerami, chcę zaimportować plik z dysku jako talię w programie, aby </w:t>
+        <w:t xml:space="preserve">Jako użytkownik, chcę zaimportować plik z dysku jako talię w programie, aby </w:t>
       </w:r>
       <w:r>
         <w:t>kontynuować pracę</w:t>
@@ -36,7 +36,10 @@
     </w:p>
     <w:p>
       <w:r>
-        <w:t>Jako użytkownik przenoszący talie między komputerami lub chcący posiadać je w formie tekstowej, chcę wyeksportować z programu na dysk wybraną</w:t>
+        <w:t xml:space="preserve">Jako użytkownik, </w:t>
+      </w:r>
+      <w:r>
+        <w:t>chcę wyeksportować z programu na dysk wybraną</w:t>
       </w:r>
       <w:r>
         <w:t xml:space="preserve"> lub wszystkie z talii, aby posiadać kopię moich danych.</w:t>
@@ -55,7 +58,19 @@
     </w:p>
     <w:p>
       <w:r>
-        <w:t>Jako nieomylny użytkownik, chcę cofnąć ostatnio wykonaną akcję, aby przywrócić dane do poprzedniego stanu.</w:t>
+        <w:t xml:space="preserve">Jako użytkownik, chcę </w:t>
+      </w:r>
+      <w:r>
+        <w:t>cofać akcje wykonywane w programie</w:t>
+      </w:r>
+      <w:r>
+        <w:t xml:space="preserve">, aby przywrócić </w:t>
+      </w:r>
+      <w:r>
+        <w:t xml:space="preserve">zmienione </w:t>
+      </w:r>
+      <w:r>
+        <w:t>dane do poprzedniego stanu.</w:t>
       </w:r>
     </w:p>
     <w:p>
@@ -112,7 +127,12 @@
     </w:p>
     <w:p>
       <w:r>
-        <w:t>Jako użytkownik, chcę wybrać typ notatki podc</w:t>
+        <w:t>Jako użytk</w:t>
+      </w:r>
+      <w:bookmarkStart w:id="0" w:name="_GoBack"/>
+      <w:bookmarkEnd w:id="0"/>
+      <w:r>
+        <w:t>ownik, chcę wybrać typ notatki podc</w:t>
       </w:r>
       <w:r>
         <w:t>zas jej dodawania, aby uzyskać taki rodzaj notatki jakiego sobie życzę (np. notatka z lukami).</w:t>
@@ -120,12 +140,21 @@
     </w:p>
     <w:p>
       <w:r>
-        <w:t>Jako użytkownik zaawansowany, chcę zarządzać typami notatek: dodawać, usuwać, zmieniać nazwę, zmieniać opcje, tak aby lista typów notatek, włącznie z opcjami dotyczącymi samych typów, miała pożądany przeze mnie kształt.</w:t>
-      </w:r>
-    </w:p>
-    <w:p>
-      <w:r>
-        <w:t>Jako użytkownik edytujący notatkę, chcę edytować pola</w:t>
+        <w:t>Jako użytkownik, chcę zarządzać typami notatek: dodawać, usuwać, zmieniać nazwę, zmieniać opcje, tak aby lista typów notatek, włącznie z opcjami dotyczącymi samych typów, miała pożądany przeze mnie kształt.</w:t>
+      </w:r>
+    </w:p>
+    <w:p>
+      <w:r>
+        <w:t>Jako użytkownik</w:t>
+      </w:r>
+      <w:r>
+        <w:t>,</w:t>
+      </w:r>
+      <w:r>
+        <w:t xml:space="preserve"> gdy edytuję notatkę,</w:t>
+      </w:r>
+      <w:r>
+        <w:t xml:space="preserve"> chcę edytować pola</w:t>
       </w:r>
       <w:r>
         <w:t xml:space="preserve"> dostępne</w:t>
@@ -150,7 +179,10 @@
     </w:p>
     <w:p>
       <w:r>
-        <w:t>Jako użytkownik zaawansowany,</w:t>
+        <w:t>Jako użytkownik</w:t>
+      </w:r>
+      <w:r>
+        <w:t>,</w:t>
       </w:r>
       <w:r>
         <w:t xml:space="preserve"> chcę edytować szablon karty i posiadać podgląd </w:t>
@@ -178,13 +210,7 @@
         <w:t>Jako</w:t>
       </w:r>
       <w:r>
-        <w:t xml:space="preserve"> użytkownik</w:t>
-      </w:r>
-      <w:r>
-        <w:t xml:space="preserve"> „wzrokowiec”</w:t>
-      </w:r>
-      <w:r>
-        <w:t>, gdy dodaję notatkę, chcę sformatować umieszczany na niej tekst, aby posiadał on krój i kolor zgodny z moim życzeniem (np. wspomagający moją naukę).</w:t>
+        <w:t xml:space="preserve"> użytkownik, gdy dodaję notatkę, chcę sformatować umieszczany na niej tekst, aby posiadał on krój i kolor zgodny z moim życzeniem (np. wspomagający moją naukę).</w:t>
       </w:r>
     </w:p>
     <w:p>
@@ -216,7 +242,16 @@
     </w:p>
     <w:p>
       <w:r>
-        <w:t>Jako użytkownik dodający notatkę, chcę dołączyć wideo, audio lub obraz do jej treści, aby wzbogacić jej zawartość o multimedia i np. uczynić ją bardziej przyciągającą.</w:t>
+        <w:t>Jako użytkownik</w:t>
+      </w:r>
+      <w:r>
+        <w:t>,</w:t>
+      </w:r>
+      <w:r>
+        <w:t xml:space="preserve"> gdy dodaję notatkę,</w:t>
+      </w:r>
+      <w:r>
+        <w:t xml:space="preserve"> chcę dołączyć wideo, audio lub obraz do jej treści, aby wzbogacić jej zawartość o multimedia i np. uczynić ją bardziej przyciągającą.</w:t>
       </w:r>
     </w:p>
     <w:p>
@@ -233,7 +268,10 @@
     </w:p>
     <w:p>
       <w:r>
-        <w:t>Jako użytkownik „słuchowiec”, chcę nagrać pliki dźwiękowe automatycznie dołączane do notatki, aby wspomóc swój proces nauki.</w:t>
+        <w:t>Jako użytkownik</w:t>
+      </w:r>
+      <w:r>
+        <w:t>, chcę nagrać pliki dźwiękowe automatycznie dołączane do notatki, aby wspomóc swój proces nauki.</w:t>
       </w:r>
     </w:p>
     <w:p>
@@ -259,7 +297,7 @@
     </w:p>
     <w:p>
       <w:r>
-        <w:t>Jako użytkownik zaawansowany, znający LaTeX lub/i HTML, chcę sformatować tekst notatki używając znaczników LaTeX lub/i HTML, aby z dokładną precyzją ustalić układ notatki.</w:t>
+        <w:t>Jako użytkownik, znający LaTeX lub/i HTML, chcę sformatować tekst notatki używając znaczników LaTeX lub/i HTML, aby z dokładną precyzją ustalić układ notatki.</w:t>
       </w:r>
     </w:p>
     <w:p>
@@ -272,7 +310,7 @@
     </w:p>
     <w:p>
       <w:r>
-        <w:t>Jako użytkownik uczący się nauk ścisłych, chcę wstawić formułę matematyczną, aby wyświetlać ją w notatce w przejrzystej formie.</w:t>
+        <w:t>Jako użytkownik, chcę wstawić formułę matematyczną, aby wyświetlać ją w notatce w przejrzystej formie.</w:t>
       </w:r>
     </w:p>
     <w:p>
@@ -298,7 +336,7 @@
     </w:p>
     <w:p>
       <w:r>
-        <w:t>Jako zagubiony podczas obsługi użytkownik, chcę uzyskać dostęp do pomocy programu, aby bardziej świadomie go obsługiwać.</w:t>
+        <w:t>Jako użytkownik, chcę uzyskać dostęp do pomocy programu, aby bardziej świadomie go obsługiwać.</w:t>
       </w:r>
     </w:p>
     <w:p>
@@ -311,7 +349,7 @@
     </w:p>
     <w:p>
       <w:r>
-        <w:t>Jako użytkownik wymagający kompleksowych zestawień danych, chcę wyświetlić przegląd notatek w wybranej talii pod wszystkimi kryteriami zdefiniowanymi w pozostałych wymaganiach, aby zarządzać tym zbiorem (np. przy dużym rozmiarze talii).</w:t>
+        <w:t>Jako użytkownik, chcę wyświetlić przegląd notatek w wybranej talii pod wszystkimi kryteriami zdefiniowanymi w pozostałych wymaganiach, aby zarządzać tym zbiorem (np. przy dużym rozmiarze talii).</w:t>
       </w:r>
     </w:p>
     <w:p>
@@ -324,7 +362,7 @@
     </w:p>
     <w:p>
       <w:r>
-        <w:t>Jako doświadczony użytkownik komputera, chcę wykonywać akcje oferowane przez program przy użyciu skrótów klawiaturowych, aby uzyskać wyższą wydajność pracy.</w:t>
+        <w:t>Jako użytkownik, chcę wykonywać akcje oferowane przez program przy użyciu skrótów klawiaturowych, aby uzyskać wyższą wydajność pracy.</w:t>
       </w:r>
     </w:p>
     <w:p>
@@ -337,7 +375,7 @@
     </w:p>
     <w:p>
       <w:r>
-        <w:t>Jako zorganizowany użytkownik, chcę mieć możliwość wyróżniania notatek w talii, aby później łatwiej je dostrzec w przeglądarce.</w:t>
+        <w:t>Jako użytkownik, chcę mieć możliwość wyróżniania notatek w talii, aby później łatwiej je dostrzec w przeglądarce.</w:t>
       </w:r>
     </w:p>
     <w:p>
@@ -350,7 +388,7 @@
     </w:p>
     <w:p>
       <w:r>
-        <w:t>Jako użytkownik wymagający kompleksowych zestawień danych, chcę wyświetlić szczegółowe informacje o notatce, aby mieć pełen pogląd na jej stan w aplikacji.</w:t>
+        <w:t>Jako użytkownik, chcę wyświetlić szczegółowe informacje o notatce, aby mieć pełen pogląd na jej stan w aplikacji.</w:t>
       </w:r>
     </w:p>
     <w:p>
@@ -379,7 +417,7 @@
     </w:p>
     <w:p>
       <w:r>
-        <w:t>Jako lubiący porządek użytkownik, chcę usunąć etykiety, aby zachować porządek w moim profilu.</w:t>
+        <w:t>Jako użytkownik, chcę usunąć etykiety, aby zachować porządek w moim profilu.</w:t>
       </w:r>
     </w:p>
     <w:p>
@@ -392,7 +430,20 @@
     </w:p>
     <w:p>
       <w:r>
-        <w:t>Jako lubiący porządek użytkownik, chcę usunąć notatki, aby nieużywane przeze mnie materiały nie tkwiły w aplikacji.</w:t>
+        <w:t>Jako użytkownik, chcę usunąć notatki, aby nieużywane przeze mnie materiały nie tkwiły w aplikacji.</w:t>
+      </w:r>
+    </w:p>
+    <w:p>
+      <w:pPr>
+        <w:pStyle w:val="Nagwek3"/>
+      </w:pPr>
+      <w:r>
+        <w:t>Szukanie duplikatów</w:t>
+      </w:r>
+    </w:p>
+    <w:p>
+      <w:r>
+        <w:t>Jako użytkownik, chcę usunąć zduplikowane notatki, aby zachować porządek w moim profilu.</w:t>
       </w:r>
     </w:p>
     <w:p>
@@ -401,25 +452,24 @@
       </w:pPr>
       <w:r>
         <w:lastRenderedPageBreak/>
-        <w:t>Szukanie duplikatów</w:t>
-      </w:r>
-    </w:p>
-    <w:p>
-      <w:r>
-        <w:t>Jako lubiący porządek użytkownik, chcę usunąć zduplikowane notatki, aby zachować porządek w moim profilu.</w:t>
-      </w:r>
-    </w:p>
-    <w:p>
-      <w:pPr>
-        <w:pStyle w:val="Nagwek3"/>
-      </w:pPr>
-      <w:r>
         <w:t>Szybkie search &amp; replace</w:t>
       </w:r>
     </w:p>
     <w:p>
       <w:r>
-        <w:t>Jako użytkownik dbający o swój czas, chcę zamieniać określone frazy innymi, aby szybko i masowo edytować swoje notatki.</w:t>
+        <w:t>Jako użytkownik, chcę zamieniać określone frazy</w:t>
+      </w:r>
+      <w:r>
+        <w:t xml:space="preserve"> w tekście</w:t>
+      </w:r>
+      <w:r>
+        <w:t xml:space="preserve"> </w:t>
+      </w:r>
+      <w:r>
+        <w:t>na inne</w:t>
+      </w:r>
+      <w:r>
+        <w:t>, aby szybko i masowo edytować swoje notatki.</w:t>
       </w:r>
     </w:p>
     <w:p>
@@ -432,7 +482,7 @@
     </w:p>
     <w:p>
       <w:r>
-        <w:t>Jako zaawansowany użytkownik, chcę utworzyć filtrowaną talię, aby zgrupować określone materiały wg wybranego filtra i posiadać je w jednym zbiorze.</w:t>
+        <w:t>Jako użytkownik, chcę utworzyć filtrowaną talię, aby zgrupować określone materiały wg wybranego filtra i posiadać je w jednym zbiorze.</w:t>
       </w:r>
     </w:p>
     <w:p>
@@ -464,7 +514,7 @@
     </w:p>
     <w:p>
       <w:r>
-        <w:t>Jako lubiący porządek użytkownik, chcę sprawdzić pliki, aby wykryć czy nie istnieją zbędne z punktu widzenia aplikacji pliki.</w:t>
+        <w:t>Jako użytkownik, chcę sprawdzić pliki, aby wykryć czy nie istnieją zbędne z punktu widzenia aplikacji pliki.</w:t>
       </w:r>
     </w:p>
     <w:p>
@@ -490,7 +540,13 @@
     </w:p>
     <w:p>
       <w:r>
-        <w:t>Jako użytkownik, chcę zainstalować jeden z dostępnych dodatków, aby rozszerzyć funkcjonalność programu.</w:t>
+        <w:t xml:space="preserve">Jako użytkownik, chcę zainstalować </w:t>
+      </w:r>
+      <w:r>
+        <w:t>dodatek z katalogu dodatków</w:t>
+      </w:r>
+      <w:r>
+        <w:t>, aby rozszerzyć funkcjonalność programu.</w:t>
       </w:r>
     </w:p>
     <w:p>
@@ -503,7 +559,13 @@
     </w:p>
     <w:p>
       <w:r>
-        <w:t>Jako zaawansowany użytkownik, chcę przejść do folderu z dodatkami, aby bezpośrednio z nimi zarządzać (usuwać, dodawać, edytować etc.), bez pośrednictwa aplikacji.</w:t>
+        <w:t>Jako użytkownik, chcę przejść do folderu z dodatkami, aby bezpośrednio z nimi zarządzać</w:t>
+      </w:r>
+      <w:r>
+        <w:t xml:space="preserve"> (usuwać, dodawać, edytować</w:t>
+      </w:r>
+      <w:r>
+        <w:t>), bez pośrednictwa aplikacji.</w:t>
       </w:r>
     </w:p>
     <w:p>
@@ -516,7 +578,7 @@
     </w:p>
     <w:p>
       <w:r>
-        <w:t>Jako dbający o bezpieczeństwo użytkownik, chcę zabezpieczyć profil hasłem, aby uniemożliwić do niego dostęp nieuprawnionym osobom.</w:t>
+        <w:t>Jako użytkownik, chcę zabezpieczyć profil hasłem, aby uniemożliwić do niego dostęp nieuprawnionym osobom.</w:t>
       </w:r>
     </w:p>
     <w:p>
@@ -533,6 +595,9 @@
       </w:r>
     </w:p>
     <w:p>
+      <w:pPr>
+        <w:pStyle w:val="Nagwek3"/>
+      </w:pPr>
       <w:r>
         <w:t>Ustawienie czasu nauki ponad limit</w:t>
       </w:r>
@@ -565,33 +630,31 @@
         <w:pStyle w:val="Nagwek3"/>
       </w:pPr>
       <w:r>
+        <w:t>Synchronizacja</w:t>
+      </w:r>
+    </w:p>
+    <w:p>
+      <w:r>
+        <w:t>Jako użytkownik, chcę skonfigurować synchronizację mojego profilu, aby mieć do niego dostęp na innych urządzeniach.</w:t>
+      </w:r>
+    </w:p>
+    <w:p>
+      <w:pPr>
+        <w:pStyle w:val="Nagwek3"/>
+      </w:pPr>
+      <w:r>
         <w:lastRenderedPageBreak/>
-        <w:t>Synchronizacja</w:t>
-      </w:r>
-      <w:bookmarkStart w:id="0" w:name="_GoBack"/>
-      <w:bookmarkEnd w:id="0"/>
-    </w:p>
-    <w:p>
-      <w:r>
-        <w:t>Jako mobilny użytkownik, chcę skonfigurować synchronizację mojego profilu, aby mieć do niego dostęp na innych urządzeniach.</w:t>
-      </w:r>
-    </w:p>
-    <w:p>
-      <w:pPr>
-        <w:pStyle w:val="Nagwek3"/>
-      </w:pPr>
-      <w:r>
         <w:t>Kopie zapasowe</w:t>
       </w:r>
     </w:p>
     <w:p>
       <w:r>
-        <w:t>Jako dbający o bezpieczeństwo użytkownik, chcę skonfigurować kopie zapasowe mojej kolekcji, aby uchronić się przed utratą danych.</w:t>
-      </w:r>
-    </w:p>
-    <w:p>
-      <w:r>
-        <w:t>Jako użytkownik dbający o miejsce na dysku, chcę wymusić kompresję kopii zapasowych, aby zmniejszyć pochłanianą przez nie przestrzeń dyskową.</w:t>
+        <w:t>Jako użytkownik, chcę skonfigurować kopie zapasowe mojej kolekcji, aby uchronić się przed utratą danych.</w:t>
+      </w:r>
+    </w:p>
+    <w:p>
+      <w:r>
+        <w:t>Jako użytkownik, chcę wymusić kompresję kopii zapasowych, aby zmniejszyć pochłanianą przez nie przestrzeń dyskową.</w:t>
       </w:r>
     </w:p>
     <w:sectPr>
@@ -656,7 +719,7 @@
 
 <file path=word/numbering.xml><?xml version="1.0" encoding="utf-8"?>
 <w:numbering xmlns:wpc="http://schemas.microsoft.com/office/word/2010/wordprocessingCanvas" xmlns:cx="http://schemas.microsoft.com/office/drawing/2014/chartex" xmlns:cx1="http://schemas.microsoft.com/office/drawing/2015/9/8/chartex" xmlns:mc="http://schemas.openxmlformats.org/markup-compatibility/2006" xmlns:o="urn:schemas-microsoft-com:office:office" xmlns:r="http://schemas.openxmlformats.org/officeDocument/2006/relationships" xmlns:m="http://schemas.openxmlformats.org/officeDocument/2006/math" xmlns:v="urn:schemas-microsoft-com:vml" xmlns:wp14="http://schemas.microsoft.com/office/word/2010/wordprocessingDrawing" xmlns:wp="http://schemas.openxmlformats.org/drawingml/2006/wordprocessingDrawing" xmlns:w10="urn:schemas-microsoft-com:office:word" xmlns:w="http://schemas.openxmlformats.org/wordprocessingml/2006/main" xmlns:w14="http://schemas.microsoft.com/office/word/2010/wordml" xmlns:w15="http://schemas.microsoft.com/office/word/2012/wordml" xmlns:w16se="http://schemas.microsoft.com/office/word/2015/wordml/symex" xmlns:wpg="http://schemas.microsoft.com/office/word/2010/wordprocessingGroup" xmlns:wpi="http://schemas.microsoft.com/office/word/2010/wordprocessingInk" xmlns:wne="http://schemas.microsoft.com/office/word/2006/wordml" xmlns:wps="http://schemas.microsoft.com/office/word/2010/wordprocessingShape" mc:Ignorable="w14 w15 w16se wp14">
-  <w:abstractNum w:abstractNumId="1" w15:restartNumberingAfterBreak="0">
+  <w:abstractNum w:abstractNumId="0" w15:restartNumberingAfterBreak="0">
     <w:nsid w:val="63C674D2"/>
     <w:multiLevelType w:val="hybridMultilevel"/>
     <w:tmpl w:val="D49050A6"/>
@@ -770,7 +833,7 @@
     </w:lvl>
   </w:abstractNum>
   <w:num w:numId="1">
-    <w:abstractNumId w:val="1"/>
+    <w:abstractNumId w:val="0"/>
   </w:num>
 </w:numbering>
 </file>
